--- a/Sprawozdanie.docx
+++ b/Sprawozdanie.docx
@@ -5,12 +5,11 @@
     <w:p>
       <w:pPr>
         <w:pStyle w:val="Nagwek1"/>
+        <w:jc w:val="both"/>
       </w:pPr>
       <w:r>
         <w:t>Cel i założenia</w:t>
       </w:r>
-      <w:bookmarkStart w:id="0" w:name="_GoBack"/>
-      <w:bookmarkEnd w:id="0"/>
     </w:p>
     <w:p>
       <w:pPr>
@@ -19,10 +18,13 @@
           <w:ilvl w:val="0"/>
           <w:numId w:val="1"/>
         </w:numPr>
+        <w:jc w:val="both"/>
       </w:pPr>
       <w:r>
         <w:t xml:space="preserve">Stworzenie systemu do podglądu obrazu z kamery USB </w:t>
       </w:r>
+      <w:bookmarkStart w:id="0" w:name="_GoBack"/>
+      <w:bookmarkEnd w:id="0"/>
     </w:p>
     <w:p>
       <w:pPr>
@@ -31,6 +33,7 @@
           <w:ilvl w:val="0"/>
           <w:numId w:val="1"/>
         </w:numPr>
+        <w:jc w:val="both"/>
       </w:pPr>
       <w:r>
         <w:t>Dostęp przez stronę internetową</w:t>
@@ -43,6 +46,7 @@
           <w:ilvl w:val="0"/>
           <w:numId w:val="1"/>
         </w:numPr>
+        <w:jc w:val="both"/>
       </w:pPr>
       <w:r>
         <w:t xml:space="preserve">Sterowanie kamerą – obracanie </w:t>
@@ -55,6 +59,7 @@
           <w:ilvl w:val="0"/>
           <w:numId w:val="1"/>
         </w:numPr>
+        <w:jc w:val="both"/>
       </w:pPr>
       <w:r>
         <w:t>Użycie serwomechanizmów modelarskich</w:t>
@@ -63,6 +68,7 @@
     <w:p>
       <w:pPr>
         <w:pStyle w:val="Nagwek1"/>
+        <w:jc w:val="both"/>
       </w:pPr>
       <w:r>
         <w:t xml:space="preserve">Wykonanie </w:t>
@@ -70,31 +76,7 @@
     </w:p>
     <w:p>
       <w:r>
-        <w:t xml:space="preserve">System został napisany w </w:t>
-      </w:r>
-      <w:proofErr w:type="spellStart"/>
-      <w:r>
-        <w:t>Pythonie</w:t>
-      </w:r>
-      <w:proofErr w:type="spellEnd"/>
-      <w:r>
-        <w:t xml:space="preserve"> i opiera się o </w:t>
-      </w:r>
-      <w:proofErr w:type="spellStart"/>
-      <w:r>
-        <w:t>framework</w:t>
-      </w:r>
-      <w:proofErr w:type="spellEnd"/>
-      <w:r>
-        <w:t xml:space="preserve"> </w:t>
-      </w:r>
-      <w:proofErr w:type="spellStart"/>
-      <w:r>
-        <w:t>Flask</w:t>
-      </w:r>
-      <w:proofErr w:type="spellEnd"/>
-      <w:r>
-        <w:t>. Aplikacja na początku tworzy nowy wątek do obsługi serwomechanizmów podłączonych przez kontroler na I</w:t>
+        <w:t>Do Raspberry Pi podłączony jest za pomocą magistrali I</w:t>
       </w:r>
       <w:r>
         <w:rPr>
@@ -103,126 +85,147 @@
         <w:t>2</w:t>
       </w:r>
       <w:r>
-        <w:t>C. Po wczytaniu strony wysyłany jest strumieniowo obraz z kamery. Ponadto po otrzymaniu odpowiedniego żądania zmieniane są wartości pozycji serwomechanizmów i aktualizowane co pół sekundy.</w:t>
-      </w:r>
-    </w:p>
-    <w:p>
-      <w:pPr>
-        <w:pStyle w:val="Nagwek1"/>
-      </w:pPr>
-      <w:r>
-        <w:t>Testowanie</w:t>
-      </w:r>
-      <w:r>
-        <w:t xml:space="preserve"> </w:t>
-      </w:r>
-    </w:p>
-    <w:p>
-      <w:proofErr w:type="spellStart"/>
-      <w:r>
-        <w:t>PiPeeper</w:t>
-      </w:r>
-      <w:proofErr w:type="spellEnd"/>
-      <w:r>
-        <w:t xml:space="preserve"> należy pobrać z repozytorium dostępnego pod adresem </w:t>
-      </w:r>
-      <w:r>
-        <w:t>https://github.com/Adrian94F/PiPeeper</w:t>
-      </w:r>
-      <w:r>
-        <w:t xml:space="preserve">. </w:t>
-      </w:r>
-    </w:p>
-    <w:p>
-      <w:r>
-        <w:t xml:space="preserve">System uruchamiany jest na komputerze </w:t>
-      </w:r>
-      <w:proofErr w:type="spellStart"/>
-      <w:r>
-        <w:t>Raspb</w:t>
-      </w:r>
-      <w:r>
-        <w:t>erry</w:t>
-      </w:r>
-      <w:proofErr w:type="spellEnd"/>
-      <w:r>
-        <w:t xml:space="preserve"> Pi 3 z systemem </w:t>
-      </w:r>
-      <w:proofErr w:type="spellStart"/>
-      <w:r>
-        <w:t>Raspbian</w:t>
-      </w:r>
-      <w:proofErr w:type="spellEnd"/>
-      <w:r>
-        <w:t xml:space="preserve">. </w:t>
-      </w:r>
-      <w:r>
-        <w:t>Należy uruchomić obsługę magistrali I</w:t>
-      </w:r>
+        <w:t>C kontroler serw generujący sygnał PWM. Zasilany jest z zewnętrznego źródła zasilania, gdyż generowałby zbyt duże zakłócenia na linii 5V w Raspberry Pi. Makerka internetowa podłączona jest za pomocą kabla USB.</w:t>
+      </w:r>
+    </w:p>
+    <w:p>
+      <w:pPr>
+        <w:jc w:val="both"/>
+      </w:pPr>
       <w:r>
         <w:rPr>
-          <w:vertAlign w:val="superscript"/>
+          <w:noProof/>
         </w:rPr>
-        <w:t>2</w:t>
-      </w:r>
-      <w:r>
-        <w:t xml:space="preserve">C i zainstalować </w:t>
-      </w:r>
-      <w:proofErr w:type="spellStart"/>
-      <w:r>
-        <w:t>Flask</w:t>
-      </w:r>
-      <w:proofErr w:type="spellEnd"/>
-      <w:r>
-        <w:t xml:space="preserve">. Następnie wystarczy uruchomić plik </w:t>
-      </w:r>
-      <w:r>
-        <w:rPr>
-          <w:i/>
-        </w:rPr>
-        <w:t>main.py</w:t>
-      </w:r>
-      <w:r>
-        <w:t>, by móc korzystać z urządzenia.</w:t>
-      </w:r>
-    </w:p>
-    <w:p>
-      <w:pPr>
-        <w:pStyle w:val="Nagwek1"/>
-      </w:pPr>
-      <w:r>
-        <w:t>Wnioski</w:t>
-      </w:r>
-    </w:p>
-    <w:p>
-      <w:r>
-        <w:t xml:space="preserve">Projekt pokazał, jak można użyć komputera </w:t>
-      </w:r>
-      <w:proofErr w:type="spellStart"/>
-      <w:r>
-        <w:t>Raspberry</w:t>
-      </w:r>
-      <w:proofErr w:type="spellEnd"/>
-      <w:r>
-        <w:t xml:space="preserve"> Pi do własnych potrzeb i niskim nakładem pracy stworzyć zamiennik gotowego urządzenia, jakim jest typowa kamera IP.</w:t>
-      </w:r>
-    </w:p>
-    <w:p/>
-    <w:p>
-      <w:pPr>
-        <w:pStyle w:val="Nagwek1"/>
-        <w:jc w:val="center"/>
-      </w:pPr>
+        <mc:AlternateContent>
+          <mc:Choice Requires="wps">
+            <w:drawing>
+              <wp:anchor distT="0" distB="0" distL="114300" distR="114300" simplePos="0" relativeHeight="251660288" behindDoc="0" locked="0" layoutInCell="1" allowOverlap="1" wp14:anchorId="3A818EBE" wp14:editId="174DF514">
+                <wp:simplePos x="0" y="0"/>
+                <wp:positionH relativeFrom="column">
+                  <wp:posOffset>3026410</wp:posOffset>
+                </wp:positionH>
+                <wp:positionV relativeFrom="paragraph">
+                  <wp:posOffset>3943350</wp:posOffset>
+                </wp:positionV>
+                <wp:extent cx="3152775" cy="635"/>
+                <wp:effectExtent l="0" t="0" r="9525" b="18415"/>
+                <wp:wrapSquare wrapText="bothSides"/>
+                <wp:docPr id="6" name="Pole tekstowe 6"/>
+                <wp:cNvGraphicFramePr/>
+                <a:graphic xmlns:a="http://schemas.openxmlformats.org/drawingml/2006/main">
+                  <a:graphicData uri="http://schemas.microsoft.com/office/word/2010/wordprocessingShape">
+                    <wps:wsp>
+                      <wps:cNvSpPr txBox="1"/>
+                      <wps:spPr>
+                        <a:xfrm>
+                          <a:off x="0" y="0"/>
+                          <a:ext cx="3152775" cy="635"/>
+                        </a:xfrm>
+                        <a:prstGeom prst="rect">
+                          <a:avLst/>
+                        </a:prstGeom>
+                        <a:solidFill>
+                          <a:prstClr val="white"/>
+                        </a:solidFill>
+                        <a:ln>
+                          <a:noFill/>
+                        </a:ln>
+                      </wps:spPr>
+                      <wps:txbx>
+                        <w:txbxContent>
+                          <w:p>
+                            <w:pPr>
+                              <w:pStyle w:val="Legenda"/>
+                              <w:rPr>
+                                <w:noProof/>
+                              </w:rPr>
+                            </w:pPr>
+                            <w:r>
+                              <w:t xml:space="preserve">Rysunek </w:t>
+                            </w:r>
+                            <w:fldSimple w:instr=" SEQ Rysunek \* ARABIC ">
+                              <w:r>
+                                <w:rPr>
+                                  <w:noProof/>
+                                </w:rPr>
+                                <w:t>1</w:t>
+                              </w:r>
+                            </w:fldSimple>
+                            <w:r>
+                              <w:t xml:space="preserve"> PiPeeper z podłączonym powerbankiem do zasilania serw</w:t>
+                            </w:r>
+                          </w:p>
+                        </w:txbxContent>
+                      </wps:txbx>
+                      <wps:bodyPr rot="0" spcFirstLastPara="0" vertOverflow="overflow" horzOverflow="overflow" vert="horz" wrap="square" lIns="0" tIns="0" rIns="0" bIns="0" numCol="1" spcCol="0" rtlCol="0" fromWordArt="0" anchor="t" anchorCtr="0" forceAA="0" compatLnSpc="1">
+                        <a:prstTxWarp prst="textNoShape">
+                          <a:avLst/>
+                        </a:prstTxWarp>
+                        <a:spAutoFit/>
+                      </wps:bodyPr>
+                    </wps:wsp>
+                  </a:graphicData>
+                </a:graphic>
+              </wp:anchor>
+            </w:drawing>
+          </mc:Choice>
+          <mc:Fallback>
+            <w:pict>
+              <v:shapetype w14:anchorId="3A818EBE" id="_x0000_t202" coordsize="21600,21600" o:spt="202" path="m,l,21600r21600,l21600,xe">
+                <v:stroke joinstyle="miter"/>
+                <v:path gradientshapeok="t" o:connecttype="rect"/>
+              </v:shapetype>
+              <v:shape id="Pole tekstowe 6" o:spid="_x0000_s1026" type="#_x0000_t202" style="position:absolute;left:0;text-align:left;margin-left:238.3pt;margin-top:310.5pt;width:248.25pt;height:.05pt;z-index:251660288;visibility:visible;mso-wrap-style:square;mso-wrap-distance-left:9pt;mso-wrap-distance-top:0;mso-wrap-distance-right:9pt;mso-wrap-distance-bottom:0;mso-position-horizontal:absolute;mso-position-horizontal-relative:text;mso-position-vertical:absolute;mso-position-vertical-relative:text;v-text-anchor:top" o:gfxdata="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" stroked="f">
+                <v:textbox style="mso-fit-shape-to-text:t" inset="0,0,0,0">
+                  <w:txbxContent>
+                    <w:p>
+                      <w:pPr>
+                        <w:pStyle w:val="Legenda"/>
+                        <w:rPr>
+                          <w:noProof/>
+                        </w:rPr>
+                      </w:pPr>
+                      <w:r>
+                        <w:t xml:space="preserve">Rysunek </w:t>
+                      </w:r>
+                      <w:fldSimple w:instr=" SEQ Rysunek \* ARABIC ">
+                        <w:r>
+                          <w:rPr>
+                            <w:noProof/>
+                          </w:rPr>
+                          <w:t>1</w:t>
+                        </w:r>
+                      </w:fldSimple>
+                      <w:r>
+                        <w:t xml:space="preserve"> PiPeeper z podłączonym powerbankiem do zasilania serw</w:t>
+                      </w:r>
+                    </w:p>
+                  </w:txbxContent>
+                </v:textbox>
+                <w10:wrap type="square"/>
+              </v:shape>
+            </w:pict>
+          </mc:Fallback>
+        </mc:AlternateContent>
+      </w:r>
       <w:r>
         <w:rPr>
           <w:noProof/>
           <w:lang w:eastAsia="pl-PL"/>
         </w:rPr>
         <w:drawing>
-          <wp:inline distT="0" distB="0" distL="0" distR="0">
-            <wp:extent cx="2114550" cy="2701924"/>
-            <wp:effectExtent l="0" t="0" r="0" b="3810"/>
-            <wp:docPr id="1" name="Obraz 1" descr="C:\Users\adika\AppData\Local\Microsoft\Windows\INetCache\Content.Word\logo.jpg"/>
+          <wp:anchor distT="0" distB="0" distL="114300" distR="114300" simplePos="0" relativeHeight="251658240" behindDoc="0" locked="0" layoutInCell="1" allowOverlap="1">
+            <wp:simplePos x="0" y="0"/>
+            <wp:positionH relativeFrom="margin">
+              <wp:align>right</wp:align>
+            </wp:positionH>
+            <wp:positionV relativeFrom="paragraph">
+              <wp:posOffset>76200</wp:posOffset>
+            </wp:positionV>
+            <wp:extent cx="3152775" cy="3810000"/>
+            <wp:effectExtent l="0" t="0" r="9525" b="0"/>
+            <wp:wrapSquare wrapText="bothSides"/>
+            <wp:docPr id="5" name="Obraz 5" descr="C:\Users\adika\AppData\Local\Microsoft\Windows\INetCache\Content.Word\2016-11-24 00.42.56.jpg"/>
             <wp:cNvGraphicFramePr>
               <a:graphicFrameLocks xmlns:a="http://schemas.openxmlformats.org/drawingml/2006/main" noChangeAspect="1"/>
             </wp:cNvGraphicFramePr>
@@ -230,7 +233,7 @@
               <a:graphicData uri="http://schemas.openxmlformats.org/drawingml/2006/picture">
                 <pic:pic xmlns:pic="http://schemas.openxmlformats.org/drawingml/2006/picture">
                   <pic:nvPicPr>
-                    <pic:cNvPr id="0" name="Picture 9" descr="C:\Users\adika\AppData\Local\Microsoft\Windows\INetCache\Content.Word\logo.jpg"/>
+                    <pic:cNvPr id="0" name="Picture 3" descr="C:\Users\adika\AppData\Local\Microsoft\Windows\INetCache\Content.Word\2016-11-24 00.42.56.jpg"/>
                     <pic:cNvPicPr>
                       <a:picLocks noChangeAspect="1" noChangeArrowheads="1"/>
                     </pic:cNvPicPr>
@@ -251,7 +254,7 @@
                   <pic:spPr bwMode="auto">
                     <a:xfrm>
                       <a:off x="0" y="0"/>
-                      <a:ext cx="2121061" cy="2710244"/>
+                      <a:ext cx="3152775" cy="3810000"/>
                     </a:xfrm>
                     <a:prstGeom prst="rect">
                       <a:avLst/>
@@ -264,12 +267,207 @@
                 </pic:pic>
               </a:graphicData>
             </a:graphic>
+            <wp14:sizeRelH relativeFrom="page">
+              <wp14:pctWidth>0</wp14:pctWidth>
+            </wp14:sizeRelH>
+            <wp14:sizeRelV relativeFrom="page">
+              <wp14:pctHeight>0</wp14:pctHeight>
+            </wp14:sizeRelV>
+          </wp:anchor>
+        </w:drawing>
+      </w:r>
+      <w:r>
+        <w:t>System został napisany w Pythonie i opiera się o framework Flask. Aplikacja na początku tworzy nowy wątek do obsługi serwomechanizmów podłączonych przez kontroler na I</w:t>
+      </w:r>
+      <w:r>
+        <w:rPr>
+          <w:vertAlign w:val="superscript"/>
+        </w:rPr>
+        <w:t>2</w:t>
+      </w:r>
+      <w:r>
+        <w:t xml:space="preserve">C. Po wczytaniu strony wysyłany jest strumieniowo obraz z kamery. Ponadto po </w:t>
+      </w:r>
+      <w:r>
+        <w:t xml:space="preserve">wciśnięciu przycisku w przeglądarce i </w:t>
+      </w:r>
+      <w:r>
+        <w:t xml:space="preserve">otrzymaniu </w:t>
+      </w:r>
+      <w:r>
+        <w:t xml:space="preserve">po stronie serwera </w:t>
+      </w:r>
+      <w:r>
+        <w:t>odpowiedniego żądania zmieniane są wartości pozycji serwomechanizmów i aktualizowane co pół sekundy.</w:t>
+      </w:r>
+    </w:p>
+    <w:p>
+      <w:pPr>
+        <w:pStyle w:val="Nagwek1"/>
+        <w:jc w:val="both"/>
+        <w:rPr>
+          <w:rFonts w:asciiTheme="minorHAnsi" w:eastAsiaTheme="minorHAnsi" w:hAnsiTheme="minorHAnsi" w:cstheme="minorBidi"/>
+          <w:i/>
+          <w:iCs/>
+          <w:color w:val="44546A" w:themeColor="text2"/>
+          <w:sz w:val="18"/>
+          <w:szCs w:val="18"/>
+        </w:rPr>
+      </w:pPr>
+    </w:p>
+    <w:p>
+      <w:pPr>
+        <w:pStyle w:val="Nagwek1"/>
+        <w:jc w:val="both"/>
+      </w:pPr>
+      <w:r>
+        <w:rPr>
+          <w:rFonts w:asciiTheme="minorHAnsi" w:eastAsiaTheme="minorHAnsi" w:hAnsiTheme="minorHAnsi" w:cstheme="minorBidi"/>
+          <w:i/>
+          <w:iCs/>
+          <w:noProof/>
+          <w:color w:val="44546A" w:themeColor="text2"/>
+          <w:sz w:val="18"/>
+          <w:szCs w:val="18"/>
+          <w:lang w:eastAsia="pl-PL"/>
+        </w:rPr>
+        <w:drawing>
+          <wp:inline distT="0" distB="0" distL="0" distR="0" wp14:anchorId="173E44C0" wp14:editId="4AE04581">
+            <wp:extent cx="6162675" cy="4814169"/>
+            <wp:effectExtent l="0" t="0" r="0" b="5715"/>
+            <wp:docPr id="1" name="Obraz 1"/>
+            <wp:cNvGraphicFramePr>
+              <a:graphicFrameLocks xmlns:a="http://schemas.openxmlformats.org/drawingml/2006/main" noChangeAspect="1"/>
+            </wp:cNvGraphicFramePr>
+            <a:graphic xmlns:a="http://schemas.openxmlformats.org/drawingml/2006/main">
+              <a:graphicData uri="http://schemas.openxmlformats.org/drawingml/2006/picture">
+                <pic:pic xmlns:pic="http://schemas.openxmlformats.org/drawingml/2006/picture">
+                  <pic:nvPicPr>
+                    <pic:cNvPr id="1" name="Obraz 1"/>
+                    <pic:cNvPicPr>
+                      <a:picLocks noChangeAspect="1"/>
+                    </pic:cNvPicPr>
+                  </pic:nvPicPr>
+                  <pic:blipFill>
+                    <a:blip r:embed="rId8">
+                      <a:extLst>
+                        <a:ext uri="{28A0092B-C50C-407E-A947-70E740481C1C}">
+                          <a14:useLocalDpi xmlns:a14="http://schemas.microsoft.com/office/drawing/2010/main" val="0"/>
+                        </a:ext>
+                      </a:extLst>
+                    </a:blip>
+                    <a:stretch>
+                      <a:fillRect/>
+                    </a:stretch>
+                  </pic:blipFill>
+                  <pic:spPr>
+                    <a:xfrm>
+                      <a:off x="0" y="0"/>
+                      <a:ext cx="6190749" cy="4836100"/>
+                    </a:xfrm>
+                    <a:prstGeom prst="rect">
+                      <a:avLst/>
+                    </a:prstGeom>
+                  </pic:spPr>
+                </pic:pic>
+              </a:graphicData>
+            </a:graphic>
           </wp:inline>
         </w:drawing>
       </w:r>
     </w:p>
+    <w:p>
+      <w:pPr>
+        <w:pStyle w:val="Legenda"/>
+        <w:jc w:val="both"/>
+      </w:pPr>
+      <w:r>
+        <w:t>Rysunek 2 Interfejs użytkownika</w:t>
+      </w:r>
+    </w:p>
+    <w:p>
+      <w:pPr>
+        <w:pStyle w:val="Nagwek1"/>
+        <w:jc w:val="both"/>
+      </w:pPr>
+      <w:r>
+        <w:t>Testowanie</w:t>
+      </w:r>
+      <w:r>
+        <w:t xml:space="preserve"> </w:t>
+      </w:r>
+    </w:p>
+    <w:p>
+      <w:pPr>
+        <w:jc w:val="both"/>
+      </w:pPr>
+      <w:r>
+        <w:t xml:space="preserve">PiPeeper należy pobrać z repozytorium dostępnego pod adresem </w:t>
+      </w:r>
+      <w:r>
+        <w:t>https://github.com/Adrian94F/PiPeeper</w:t>
+      </w:r>
+      <w:r>
+        <w:t xml:space="preserve">. </w:t>
+      </w:r>
+    </w:p>
+    <w:p>
+      <w:pPr>
+        <w:jc w:val="both"/>
+      </w:pPr>
+      <w:r>
+        <w:t xml:space="preserve">System uruchamiany jest na komputerze Raspberry Pi 3 z systemem Raspbian. </w:t>
+      </w:r>
+      <w:r>
+        <w:t>Należy uruchomić obsługę magistrali I</w:t>
+      </w:r>
+      <w:r>
+        <w:rPr>
+          <w:vertAlign w:val="superscript"/>
+        </w:rPr>
+        <w:t>2</w:t>
+      </w:r>
+      <w:r>
+        <w:t xml:space="preserve">C i zainstalować Flask. Następnie wystarczy uruchomić plik </w:t>
+      </w:r>
+      <w:r>
+        <w:rPr>
+          <w:i/>
+        </w:rPr>
+        <w:t>main.py</w:t>
+      </w:r>
+      <w:r>
+        <w:t>, by móc korzystać z urządzenia.</w:t>
+      </w:r>
+    </w:p>
+    <w:p>
+      <w:pPr>
+        <w:jc w:val="both"/>
+      </w:pPr>
+      <w:r>
+        <w:t>Strona dostępna jest na domyślnym porcie 5000.</w:t>
+      </w:r>
+    </w:p>
+    <w:p>
+      <w:pPr>
+        <w:pStyle w:val="Nagwek1"/>
+        <w:jc w:val="both"/>
+      </w:pPr>
+      <w:r>
+        <w:t>Wnioski</w:t>
+      </w:r>
+    </w:p>
+    <w:p>
+      <w:pPr>
+        <w:jc w:val="both"/>
+      </w:pPr>
+      <w:r>
+        <w:t>Projekt pokazał, jak można użyć komputera Raspberry Pi do własnych potrzeb i niskim nakładem pracy stworzyć zamiennik gotowego urządzenia, jakim jest typowa kamera IP.</w:t>
+      </w:r>
+    </w:p>
     <w:sectPr>
-      <w:headerReference w:type="default" r:id="rId8"/>
+      <w:headerReference w:type="default" r:id="rId9"/>
+      <w:footerReference w:type="default" r:id="rId10"/>
       <w:pgSz w:w="11906" w:h="16838"/>
       <w:pgMar w:top="1440" w:right="1080" w:bottom="1440" w:left="1080" w:header="708" w:footer="708" w:gutter="0"/>
       <w:cols w:space="708"/>
@@ -304,6 +502,71 @@
 </w:endnotes>
 </file>
 
+<file path=word/footer1.xml><?xml version="1.0" encoding="utf-8"?>
+<w:ftr xmlns:wpc="http://schemas.microsoft.com/office/word/2010/wordprocessingCanvas" xmlns:cx="http://schemas.microsoft.com/office/drawing/2014/chartex" xmlns:cx1="http://schemas.microsoft.com/office/drawing/2015/9/8/chartex" xmlns:cx2="http://schemas.microsoft.com/office/drawing/2015/10/21/chartex" xmlns:mc="http://schemas.openxmlformats.org/markup-compatibility/2006" xmlns:o="urn:schemas-microsoft-com:office:office" xmlns:r="http://schemas.openxmlformats.org/officeDocument/2006/relationships" xmlns:m="http://schemas.openxmlformats.org/officeDocument/2006/math" xmlns:v="urn:schemas-microsoft-com:vml" xmlns:wp14="http://schemas.microsoft.com/office/word/2010/wordprocessingDrawing" xmlns:wp="http://schemas.openxmlformats.org/drawingml/2006/wordprocessingDrawing" xmlns:w10="urn:schemas-microsoft-com:office:word" xmlns:w="http://schemas.openxmlformats.org/wordprocessingml/2006/main" xmlns:w14="http://schemas.microsoft.com/office/word/2010/wordml" xmlns:w15="http://schemas.microsoft.com/office/word/2012/wordml" xmlns:w16se="http://schemas.microsoft.com/office/word/2015/wordml/symex" xmlns:wpg="http://schemas.microsoft.com/office/word/2010/wordprocessingGroup" xmlns:wpi="http://schemas.microsoft.com/office/word/2010/wordprocessingInk" xmlns:wne="http://schemas.microsoft.com/office/word/2006/wordml" xmlns:wps="http://schemas.microsoft.com/office/word/2010/wordprocessingShape" mc:Ignorable="w14 w15 w16se wp14">
+  <w:p>
+    <w:pPr>
+      <w:pStyle w:val="Stopka"/>
+      <w:jc w:val="center"/>
+    </w:pPr>
+    <w:r>
+      <w:rPr>
+        <w:noProof/>
+        <w:lang w:eastAsia="pl-PL"/>
+      </w:rPr>
+      <w:drawing>
+        <wp:inline distT="0" distB="0" distL="0" distR="0">
+          <wp:extent cx="1885950" cy="735576"/>
+          <wp:effectExtent l="0" t="0" r="0" b="7620"/>
+          <wp:docPr id="2" name="Obraz 2" descr="C:\Users\adika\AppData\Local\Microsoft\Windows\INetCache\Content.Word\banner.jpg"/>
+          <wp:cNvGraphicFramePr>
+            <a:graphicFrameLocks xmlns:a="http://schemas.openxmlformats.org/drawingml/2006/main" noChangeAspect="1"/>
+          </wp:cNvGraphicFramePr>
+          <a:graphic xmlns:a="http://schemas.openxmlformats.org/drawingml/2006/main">
+            <a:graphicData uri="http://schemas.openxmlformats.org/drawingml/2006/picture">
+              <pic:pic xmlns:pic="http://schemas.openxmlformats.org/drawingml/2006/picture">
+                <pic:nvPicPr>
+                  <pic:cNvPr id="0" name="Picture 3" descr="C:\Users\adika\AppData\Local\Microsoft\Windows\INetCache\Content.Word\banner.jpg"/>
+                  <pic:cNvPicPr>
+                    <a:picLocks noChangeAspect="1" noChangeArrowheads="1"/>
+                  </pic:cNvPicPr>
+                </pic:nvPicPr>
+                <pic:blipFill>
+                  <a:blip r:embed="rId1">
+                    <a:extLst>
+                      <a:ext uri="{28A0092B-C50C-407E-A947-70E740481C1C}">
+                        <a14:useLocalDpi xmlns:a14="http://schemas.microsoft.com/office/drawing/2010/main" val="0"/>
+                      </a:ext>
+                    </a:extLst>
+                  </a:blip>
+                  <a:srcRect/>
+                  <a:stretch>
+                    <a:fillRect/>
+                  </a:stretch>
+                </pic:blipFill>
+                <pic:spPr bwMode="auto">
+                  <a:xfrm>
+                    <a:off x="0" y="0"/>
+                    <a:ext cx="1925935" cy="751171"/>
+                  </a:xfrm>
+                  <a:prstGeom prst="rect">
+                    <a:avLst/>
+                  </a:prstGeom>
+                  <a:noFill/>
+                  <a:ln>
+                    <a:noFill/>
+                  </a:ln>
+                </pic:spPr>
+              </pic:pic>
+            </a:graphicData>
+          </a:graphic>
+        </wp:inline>
+      </w:drawing>
+    </w:r>
+  </w:p>
+</w:ftr>
+</file>
+
 <file path=word/footnotes.xml><?xml version="1.0" encoding="utf-8"?>
 <w:footnotes xmlns:wpc="http://schemas.microsoft.com/office/word/2010/wordprocessingCanvas" xmlns:cx="http://schemas.microsoft.com/office/drawing/2014/chartex" xmlns:cx1="http://schemas.microsoft.com/office/drawing/2015/9/8/chartex" xmlns:cx2="http://schemas.microsoft.com/office/drawing/2015/10/21/chartex" xmlns:mc="http://schemas.openxmlformats.org/markup-compatibility/2006" xmlns:o="urn:schemas-microsoft-com:office:office" xmlns:r="http://schemas.openxmlformats.org/officeDocument/2006/relationships" xmlns:m="http://schemas.openxmlformats.org/officeDocument/2006/math" xmlns:v="urn:schemas-microsoft-com:vml" xmlns:wp14="http://schemas.microsoft.com/office/word/2010/wordprocessingDrawing" xmlns:wp="http://schemas.openxmlformats.org/drawingml/2006/wordprocessingDrawing" xmlns:w10="urn:schemas-microsoft-com:office:word" xmlns:w="http://schemas.openxmlformats.org/wordprocessingml/2006/main" xmlns:w14="http://schemas.microsoft.com/office/word/2010/wordml" xmlns:w15="http://schemas.microsoft.com/office/word/2012/wordml" xmlns:w16se="http://schemas.microsoft.com/office/word/2015/wordml/symex" xmlns:wpg="http://schemas.microsoft.com/office/word/2010/wordprocessingGroup" xmlns:wpi="http://schemas.microsoft.com/office/word/2010/wordprocessingInk" xmlns:wne="http://schemas.microsoft.com/office/word/2006/wordml" xmlns:wps="http://schemas.microsoft.com/office/word/2010/wordprocessingShape" mc:Ignorable="w14 w15 w16se wp14">
   <w:footnote w:type="separator" w:id="-1">
@@ -335,11 +598,9 @@
     <w:pPr>
       <w:pStyle w:val="Tytu"/>
     </w:pPr>
-    <w:proofErr w:type="spellStart"/>
     <w:r>
       <w:t>PiPeeper</w:t>
     </w:r>
-    <w:proofErr w:type="spellEnd"/>
   </w:p>
   <w:p>
     <w:pPr>
@@ -365,16 +626,8 @@
       <w:rPr>
         <w:rStyle w:val="Wyrnieniedelikatne"/>
       </w:rPr>
-      <w:t xml:space="preserve">Adrian Frydmański, Bohdan </w:t>
+      <w:t>Adrian Frydmański, Bohdan Jaminski</w:t>
     </w:r>
-    <w:proofErr w:type="spellStart"/>
-    <w:r>
-      <w:rPr>
-        <w:rStyle w:val="Wyrnieniedelikatne"/>
-      </w:rPr>
-      <w:t>Jaminski</w:t>
-    </w:r>
-    <w:proofErr w:type="spellEnd"/>
   </w:p>
 </w:hdr>
 </file>
@@ -623,6 +876,7 @@
     <w:lsdException w:name="HTML Sample" w:semiHidden="1" w:unhideWhenUsed="1"/>
     <w:lsdException w:name="HTML Typewriter" w:semiHidden="1" w:unhideWhenUsed="1"/>
     <w:lsdException w:name="HTML Variable" w:semiHidden="1" w:unhideWhenUsed="1"/>
+    <w:lsdException w:name="Normal Table" w:semiHidden="1" w:unhideWhenUsed="1"/>
     <w:lsdException w:name="annotation subject" w:semiHidden="1" w:unhideWhenUsed="1"/>
     <w:lsdException w:name="No List" w:semiHidden="1" w:unhideWhenUsed="1"/>
     <w:lsdException w:name="Outline List 1" w:semiHidden="1" w:unhideWhenUsed="1"/>
@@ -669,8 +923,10 @@
     <w:lsdException w:name="Table Subtle 2" w:semiHidden="1" w:unhideWhenUsed="1"/>
     <w:lsdException w:name="Table Web 1" w:semiHidden="1" w:unhideWhenUsed="1"/>
     <w:lsdException w:name="Table Web 2" w:semiHidden="1" w:unhideWhenUsed="1"/>
+    <w:lsdException w:name="Table Web 3" w:semiHidden="1" w:unhideWhenUsed="1"/>
     <w:lsdException w:name="Balloon Text" w:semiHidden="1" w:unhideWhenUsed="1"/>
     <w:lsdException w:name="Table Grid" w:uiPriority="39"/>
+    <w:lsdException w:name="Table Theme" w:semiHidden="1" w:unhideWhenUsed="1"/>
     <w:lsdException w:name="Placeholder Text" w:semiHidden="1"/>
     <w:lsdException w:name="No Spacing" w:uiPriority="1" w:qFormat="1"/>
     <w:lsdException w:name="Light Shading" w:uiPriority="60"/>
@@ -1106,6 +1362,123 @@
     <w:link w:val="Stopka"/>
     <w:uiPriority w:val="99"/>
     <w:rsid w:val="00FC47CD"/>
+  </w:style>
+  <w:style w:type="paragraph" w:styleId="Legenda">
+    <w:name w:val="caption"/>
+    <w:basedOn w:val="Normalny"/>
+    <w:next w:val="Normalny"/>
+    <w:uiPriority w:val="35"/>
+    <w:unhideWhenUsed/>
+    <w:qFormat/>
+    <w:rsid w:val="006B04EA"/>
+    <w:pPr>
+      <w:spacing w:after="200" w:line="240" w:lineRule="auto"/>
+    </w:pPr>
+    <w:rPr>
+      <w:i/>
+      <w:iCs/>
+      <w:color w:val="44546A" w:themeColor="text2"/>
+      <w:sz w:val="18"/>
+      <w:szCs w:val="18"/>
+    </w:rPr>
+  </w:style>
+  <w:style w:type="character" w:styleId="Odwoaniedokomentarza">
+    <w:name w:val="annotation reference"/>
+    <w:basedOn w:val="Domylnaczcionkaakapitu"/>
+    <w:uiPriority w:val="99"/>
+    <w:semiHidden/>
+    <w:unhideWhenUsed/>
+    <w:rsid w:val="00FE6C2A"/>
+    <w:rPr>
+      <w:sz w:val="16"/>
+      <w:szCs w:val="16"/>
+    </w:rPr>
+  </w:style>
+  <w:style w:type="paragraph" w:styleId="Tekstkomentarza">
+    <w:name w:val="annotation text"/>
+    <w:basedOn w:val="Normalny"/>
+    <w:link w:val="TekstkomentarzaZnak"/>
+    <w:uiPriority w:val="99"/>
+    <w:semiHidden/>
+    <w:unhideWhenUsed/>
+    <w:rsid w:val="00FE6C2A"/>
+    <w:pPr>
+      <w:spacing w:line="240" w:lineRule="auto"/>
+    </w:pPr>
+    <w:rPr>
+      <w:sz w:val="20"/>
+      <w:szCs w:val="20"/>
+    </w:rPr>
+  </w:style>
+  <w:style w:type="character" w:customStyle="1" w:styleId="TekstkomentarzaZnak">
+    <w:name w:val="Tekst komentarza Znak"/>
+    <w:basedOn w:val="Domylnaczcionkaakapitu"/>
+    <w:link w:val="Tekstkomentarza"/>
+    <w:uiPriority w:val="99"/>
+    <w:semiHidden/>
+    <w:rsid w:val="00FE6C2A"/>
+    <w:rPr>
+      <w:sz w:val="20"/>
+      <w:szCs w:val="20"/>
+    </w:rPr>
+  </w:style>
+  <w:style w:type="paragraph" w:styleId="Tematkomentarza">
+    <w:name w:val="annotation subject"/>
+    <w:basedOn w:val="Tekstkomentarza"/>
+    <w:next w:val="Tekstkomentarza"/>
+    <w:link w:val="TematkomentarzaZnak"/>
+    <w:uiPriority w:val="99"/>
+    <w:semiHidden/>
+    <w:unhideWhenUsed/>
+    <w:rsid w:val="00FE6C2A"/>
+    <w:rPr>
+      <w:b/>
+      <w:bCs/>
+    </w:rPr>
+  </w:style>
+  <w:style w:type="character" w:customStyle="1" w:styleId="TematkomentarzaZnak">
+    <w:name w:val="Temat komentarza Znak"/>
+    <w:basedOn w:val="TekstkomentarzaZnak"/>
+    <w:link w:val="Tematkomentarza"/>
+    <w:uiPriority w:val="99"/>
+    <w:semiHidden/>
+    <w:rsid w:val="00FE6C2A"/>
+    <w:rPr>
+      <w:b/>
+      <w:bCs/>
+      <w:sz w:val="20"/>
+      <w:szCs w:val="20"/>
+    </w:rPr>
+  </w:style>
+  <w:style w:type="paragraph" w:styleId="Tekstdymka">
+    <w:name w:val="Balloon Text"/>
+    <w:basedOn w:val="Normalny"/>
+    <w:link w:val="TekstdymkaZnak"/>
+    <w:uiPriority w:val="99"/>
+    <w:semiHidden/>
+    <w:unhideWhenUsed/>
+    <w:rsid w:val="00FE6C2A"/>
+    <w:pPr>
+      <w:spacing w:after="0" w:line="240" w:lineRule="auto"/>
+    </w:pPr>
+    <w:rPr>
+      <w:rFonts w:ascii="Segoe UI" w:hAnsi="Segoe UI" w:cs="Segoe UI"/>
+      <w:sz w:val="18"/>
+      <w:szCs w:val="18"/>
+    </w:rPr>
+  </w:style>
+  <w:style w:type="character" w:customStyle="1" w:styleId="TekstdymkaZnak">
+    <w:name w:val="Tekst dymka Znak"/>
+    <w:basedOn w:val="Domylnaczcionkaakapitu"/>
+    <w:link w:val="Tekstdymka"/>
+    <w:uiPriority w:val="99"/>
+    <w:semiHidden/>
+    <w:rsid w:val="00FE6C2A"/>
+    <w:rPr>
+      <w:rFonts w:ascii="Segoe UI" w:hAnsi="Segoe UI" w:cs="Segoe UI"/>
+      <w:sz w:val="18"/>
+      <w:szCs w:val="18"/>
+    </w:rPr>
   </w:style>
 </w:styles>
 </file>

--- a/Sprawozdanie.docx
+++ b/Sprawozdanie.docx
@@ -23,8 +23,6 @@
       <w:r>
         <w:t xml:space="preserve">Stworzenie systemu do podglądu obrazu z kamery USB </w:t>
       </w:r>
-      <w:bookmarkStart w:id="0" w:name="_GoBack"/>
-      <w:bookmarkEnd w:id="0"/>
     </w:p>
     <w:p>
       <w:pPr>
@@ -76,7 +74,15 @@
     </w:p>
     <w:p>
       <w:r>
-        <w:t>Do Raspberry Pi podłączony jest za pomocą magistrali I</w:t>
+        <w:t xml:space="preserve">Do </w:t>
+      </w:r>
+      <w:proofErr w:type="spellStart"/>
+      <w:r>
+        <w:t>Raspberry</w:t>
+      </w:r>
+      <w:proofErr w:type="spellEnd"/>
+      <w:r>
+        <w:t xml:space="preserve"> Pi podłączony jest za pomocą magistrali I</w:t>
       </w:r>
       <w:r>
         <w:rPr>
@@ -85,7 +91,23 @@
         <w:t>2</w:t>
       </w:r>
       <w:r>
-        <w:t>C kontroler serw generujący sygnał PWM. Zasilany jest z zewnętrznego źródła zasilania, gdyż generowałby zbyt duże zakłócenia na linii 5V w Raspberry Pi. Makerka internetowa podłączona jest za pomocą kabla USB.</w:t>
+        <w:t xml:space="preserve">C kontroler serw generujący sygnał PWM. Zasilany jest z zewnętrznego źródła zasilania, gdyż generowałby zbyt duże zakłócenia na linii 5V w </w:t>
+      </w:r>
+      <w:proofErr w:type="spellStart"/>
+      <w:r>
+        <w:t>Raspberry</w:t>
+      </w:r>
+      <w:proofErr w:type="spellEnd"/>
+      <w:r>
+        <w:t xml:space="preserve"> Pi. </w:t>
+      </w:r>
+      <w:proofErr w:type="spellStart"/>
+      <w:r>
+        <w:t>Makerka</w:t>
+      </w:r>
+      <w:proofErr w:type="spellEnd"/>
+      <w:r>
+        <w:t xml:space="preserve"> internetowa podłączona jest za pomocą kabla USB.</w:t>
       </w:r>
     </w:p>
     <w:p>
@@ -95,6 +117,7 @@
       <w:r>
         <w:rPr>
           <w:noProof/>
+          <w:lang w:eastAsia="pl-PL"/>
         </w:rPr>
         <mc:AlternateContent>
           <mc:Choice Requires="wps">
@@ -143,16 +166,45 @@
                             <w:r>
                               <w:t xml:space="preserve">Rysunek </w:t>
                             </w:r>
-                            <w:fldSimple w:instr=" SEQ Rysunek \* ARABIC ">
-                              <w:r>
-                                <w:rPr>
-                                  <w:noProof/>
-                                </w:rPr>
-                                <w:t>1</w:t>
-                              </w:r>
-                            </w:fldSimple>
                             <w:r>
-                              <w:t xml:space="preserve"> PiPeeper z podłączonym powerbankiem do zasilania serw</w:t>
+                              <w:fldChar w:fldCharType="begin"/>
+                            </w:r>
+                            <w:r>
+                              <w:instrText xml:space="preserve"> SEQ Rysunek \* ARABIC </w:instrText>
+                            </w:r>
+                            <w:r>
+                              <w:fldChar w:fldCharType="separate"/>
+                            </w:r>
+                            <w:r>
+                              <w:rPr>
+                                <w:noProof/>
+                              </w:rPr>
+                              <w:t>1</w:t>
+                            </w:r>
+                            <w:r>
+                              <w:rPr>
+                                <w:noProof/>
+                              </w:rPr>
+                              <w:fldChar w:fldCharType="end"/>
+                            </w:r>
+                            <w:r>
+                              <w:t xml:space="preserve"> </w:t>
+                            </w:r>
+                            <w:proofErr w:type="spellStart"/>
+                            <w:r>
+                              <w:t>PiPeeper</w:t>
+                            </w:r>
+                            <w:proofErr w:type="spellEnd"/>
+                            <w:r>
+                              <w:t xml:space="preserve"> z podłączonym </w:t>
+                            </w:r>
+                            <w:proofErr w:type="spellStart"/>
+                            <w:r>
+                              <w:t>powerbankiem</w:t>
+                            </w:r>
+                            <w:proofErr w:type="spellEnd"/>
+                            <w:r>
+                              <w:t xml:space="preserve"> do zasilania serw</w:t>
                             </w:r>
                           </w:p>
                         </w:txbxContent>
@@ -188,16 +240,45 @@
                       <w:r>
                         <w:t xml:space="preserve">Rysunek </w:t>
                       </w:r>
-                      <w:fldSimple w:instr=" SEQ Rysunek \* ARABIC ">
-                        <w:r>
-                          <w:rPr>
-                            <w:noProof/>
-                          </w:rPr>
-                          <w:t>1</w:t>
-                        </w:r>
-                      </w:fldSimple>
                       <w:r>
-                        <w:t xml:space="preserve"> PiPeeper z podłączonym powerbankiem do zasilania serw</w:t>
+                        <w:fldChar w:fldCharType="begin"/>
+                      </w:r>
+                      <w:r>
+                        <w:instrText xml:space="preserve"> SEQ Rysunek \* ARABIC </w:instrText>
+                      </w:r>
+                      <w:r>
+                        <w:fldChar w:fldCharType="separate"/>
+                      </w:r>
+                      <w:r>
+                        <w:rPr>
+                          <w:noProof/>
+                        </w:rPr>
+                        <w:t>1</w:t>
+                      </w:r>
+                      <w:r>
+                        <w:rPr>
+                          <w:noProof/>
+                        </w:rPr>
+                        <w:fldChar w:fldCharType="end"/>
+                      </w:r>
+                      <w:r>
+                        <w:t xml:space="preserve"> </w:t>
+                      </w:r>
+                      <w:proofErr w:type="spellStart"/>
+                      <w:r>
+                        <w:t>PiPeeper</w:t>
+                      </w:r>
+                      <w:proofErr w:type="spellEnd"/>
+                      <w:r>
+                        <w:t xml:space="preserve"> z podłączonym </w:t>
+                      </w:r>
+                      <w:proofErr w:type="spellStart"/>
+                      <w:r>
+                        <w:t>powerbankiem</w:t>
+                      </w:r>
+                      <w:proofErr w:type="spellEnd"/>
+                      <w:r>
+                        <w:t xml:space="preserve"> do zasilania serw</w:t>
                       </w:r>
                     </w:p>
                   </w:txbxContent>
@@ -277,16 +358,31 @@
         </w:drawing>
       </w:r>
       <w:r>
-        <w:t>System został napisany w Pythonie i opiera się o framework Flask. Aplikacja na początku tworzy nowy wątek do obsługi serwomechanizmów podłączonych przez kontroler na I</w:t>
-      </w:r>
-      <w:r>
-        <w:rPr>
-          <w:vertAlign w:val="superscript"/>
-        </w:rPr>
-        <w:t>2</w:t>
-      </w:r>
-      <w:r>
-        <w:t xml:space="preserve">C. Po wczytaniu strony wysyłany jest strumieniowo obraz z kamery. Ponadto po </w:t>
+        <w:t xml:space="preserve">System został napisany w </w:t>
+      </w:r>
+      <w:proofErr w:type="spellStart"/>
+      <w:r>
+        <w:t>Pythonie</w:t>
+      </w:r>
+      <w:proofErr w:type="spellEnd"/>
+      <w:r>
+        <w:t xml:space="preserve"> i opiera się o </w:t>
+      </w:r>
+      <w:proofErr w:type="spellStart"/>
+      <w:r>
+        <w:t>framework</w:t>
+      </w:r>
+      <w:proofErr w:type="spellEnd"/>
+      <w:r>
+        <w:t xml:space="preserve"> </w:t>
+      </w:r>
+      <w:proofErr w:type="spellStart"/>
+      <w:r>
+        <w:t>Flask</w:t>
+      </w:r>
+      <w:proofErr w:type="spellEnd"/>
+      <w:r>
+        <w:t xml:space="preserve">. Po wczytaniu strony wysyłany jest strumieniowo obraz z kamery. Ponadto po </w:t>
       </w:r>
       <w:r>
         <w:t xml:space="preserve">wciśnięciu przycisku w przeglądarce i </w:t>
@@ -298,7 +394,7 @@
         <w:t xml:space="preserve">po stronie serwera </w:t>
       </w:r>
       <w:r>
-        <w:t>odpowiedniego żądania zmieniane są wartości pozycji serwomechanizmów i aktualizowane co pół sekundy.</w:t>
+        <w:t>odpowiedniego żądania zmieniane są wartości pozycji serwomechanizmów.</w:t>
       </w:r>
     </w:p>
     <w:p>
@@ -314,6 +410,8 @@
           <w:szCs w:val="18"/>
         </w:rPr>
       </w:pPr>
+      <w:bookmarkStart w:id="0" w:name="_GoBack"/>
+      <w:bookmarkEnd w:id="0"/>
     </w:p>
     <w:p>
       <w:pPr>
@@ -322,20 +420,14 @@
       </w:pPr>
       <w:r>
         <w:rPr>
-          <w:rFonts w:asciiTheme="minorHAnsi" w:eastAsiaTheme="minorHAnsi" w:hAnsiTheme="minorHAnsi" w:cstheme="minorBidi"/>
-          <w:i/>
-          <w:iCs/>
           <w:noProof/>
-          <w:color w:val="44546A" w:themeColor="text2"/>
-          <w:sz w:val="18"/>
-          <w:szCs w:val="18"/>
           <w:lang w:eastAsia="pl-PL"/>
         </w:rPr>
         <w:drawing>
-          <wp:inline distT="0" distB="0" distL="0" distR="0" wp14:anchorId="173E44C0" wp14:editId="4AE04581">
-            <wp:extent cx="6162675" cy="4814169"/>
-            <wp:effectExtent l="0" t="0" r="0" b="5715"/>
-            <wp:docPr id="1" name="Obraz 1"/>
+          <wp:inline distT="0" distB="0" distL="0" distR="0" wp14:anchorId="303132BB" wp14:editId="100517A4">
+            <wp:extent cx="6188710" cy="4230370"/>
+            <wp:effectExtent l="0" t="0" r="2540" b="0"/>
+            <wp:docPr id="3" name="Obraz 3"/>
             <wp:cNvGraphicFramePr>
               <a:graphicFrameLocks xmlns:a="http://schemas.openxmlformats.org/drawingml/2006/main" noChangeAspect="1"/>
             </wp:cNvGraphicFramePr>
@@ -343,19 +435,11 @@
               <a:graphicData uri="http://schemas.openxmlformats.org/drawingml/2006/picture">
                 <pic:pic xmlns:pic="http://schemas.openxmlformats.org/drawingml/2006/picture">
                   <pic:nvPicPr>
-                    <pic:cNvPr id="1" name="Obraz 1"/>
-                    <pic:cNvPicPr>
-                      <a:picLocks noChangeAspect="1"/>
-                    </pic:cNvPicPr>
+                    <pic:cNvPr id="1" name=""/>
+                    <pic:cNvPicPr/>
                   </pic:nvPicPr>
                   <pic:blipFill>
-                    <a:blip r:embed="rId8">
-                      <a:extLst>
-                        <a:ext uri="{28A0092B-C50C-407E-A947-70E740481C1C}">
-                          <a14:useLocalDpi xmlns:a14="http://schemas.microsoft.com/office/drawing/2010/main" val="0"/>
-                        </a:ext>
-                      </a:extLst>
-                    </a:blip>
+                    <a:blip r:embed="rId8"/>
                     <a:stretch>
                       <a:fillRect/>
                     </a:stretch>
@@ -363,7 +447,7 @@
                   <pic:spPr>
                     <a:xfrm>
                       <a:off x="0" y="0"/>
-                      <a:ext cx="6190749" cy="4836100"/>
+                      <a:ext cx="6188710" cy="4230370"/>
                     </a:xfrm>
                     <a:prstGeom prst="rect">
                       <a:avLst/>
@@ -401,8 +485,13 @@
       <w:pPr>
         <w:jc w:val="both"/>
       </w:pPr>
-      <w:r>
-        <w:t xml:space="preserve">PiPeeper należy pobrać z repozytorium dostępnego pod adresem </w:t>
+      <w:proofErr w:type="spellStart"/>
+      <w:r>
+        <w:t>PiPeeper</w:t>
+      </w:r>
+      <w:proofErr w:type="spellEnd"/>
+      <w:r>
+        <w:t xml:space="preserve"> należy pobrać z repozytorium dostępnego pod adresem </w:t>
       </w:r>
       <w:r>
         <w:t>https://github.com/Adrian94F/PiPeeper</w:t>
@@ -416,7 +505,23 @@
         <w:jc w:val="both"/>
       </w:pPr>
       <w:r>
-        <w:t xml:space="preserve">System uruchamiany jest na komputerze Raspberry Pi 3 z systemem Raspbian. </w:t>
+        <w:t xml:space="preserve">System uruchamiany jest na komputerze </w:t>
+      </w:r>
+      <w:proofErr w:type="spellStart"/>
+      <w:r>
+        <w:t>Raspberry</w:t>
+      </w:r>
+      <w:proofErr w:type="spellEnd"/>
+      <w:r>
+        <w:t xml:space="preserve"> Pi 3 z systemem </w:t>
+      </w:r>
+      <w:proofErr w:type="spellStart"/>
+      <w:r>
+        <w:t>Raspbian</w:t>
+      </w:r>
+      <w:proofErr w:type="spellEnd"/>
+      <w:r>
+        <w:t xml:space="preserve">. </w:t>
       </w:r>
       <w:r>
         <w:t>Należy uruchomić obsługę magistrali I</w:t>
@@ -428,7 +533,15 @@
         <w:t>2</w:t>
       </w:r>
       <w:r>
-        <w:t xml:space="preserve">C i zainstalować Flask. Następnie wystarczy uruchomić plik </w:t>
+        <w:t xml:space="preserve">C i zainstalować </w:t>
+      </w:r>
+      <w:proofErr w:type="spellStart"/>
+      <w:r>
+        <w:t>Flask</w:t>
+      </w:r>
+      <w:proofErr w:type="spellEnd"/>
+      <w:r>
+        <w:t xml:space="preserve">. Następnie wystarczy uruchomić plik </w:t>
       </w:r>
       <w:r>
         <w:rPr>
@@ -462,7 +575,15 @@
         <w:jc w:val="both"/>
       </w:pPr>
       <w:r>
-        <w:t>Projekt pokazał, jak można użyć komputera Raspberry Pi do własnych potrzeb i niskim nakładem pracy stworzyć zamiennik gotowego urządzenia, jakim jest typowa kamera IP.</w:t>
+        <w:t xml:space="preserve">Projekt pokazał, jak można użyć komputera </w:t>
+      </w:r>
+      <w:proofErr w:type="spellStart"/>
+      <w:r>
+        <w:t>Raspberry</w:t>
+      </w:r>
+      <w:proofErr w:type="spellEnd"/>
+      <w:r>
+        <w:t xml:space="preserve"> Pi do własnych potrzeb i niskim nakładem pracy stworzyć zamiennik gotowego urządzenia, jakim jest typowa kamera IP.</w:t>
       </w:r>
     </w:p>
     <w:sectPr>
@@ -598,9 +719,11 @@
     <w:pPr>
       <w:pStyle w:val="Tytu"/>
     </w:pPr>
+    <w:proofErr w:type="spellStart"/>
     <w:r>
       <w:t>PiPeeper</w:t>
     </w:r>
+    <w:proofErr w:type="spellEnd"/>
   </w:p>
   <w:p>
     <w:pPr>
@@ -626,8 +749,16 @@
       <w:rPr>
         <w:rStyle w:val="Wyrnieniedelikatne"/>
       </w:rPr>
-      <w:t>Adrian Frydmański, Bohdan Jaminski</w:t>
+      <w:t xml:space="preserve">Adrian Frydmański, Bohdan </w:t>
     </w:r>
+    <w:proofErr w:type="spellStart"/>
+    <w:r>
+      <w:rPr>
+        <w:rStyle w:val="Wyrnieniedelikatne"/>
+      </w:rPr>
+      <w:t>Jaminski</w:t>
+    </w:r>
+    <w:proofErr w:type="spellEnd"/>
   </w:p>
 </w:hdr>
 </file>

--- a/Sprawozdanie.docx
+++ b/Sprawozdanie.docx
@@ -2,6 +2,109 @@
 <file path=word/document.xml><?xml version="1.0" encoding="utf-8"?>
 <w:document xmlns:wpc="http://schemas.microsoft.com/office/word/2010/wordprocessingCanvas" xmlns:cx="http://schemas.microsoft.com/office/drawing/2014/chartex" xmlns:cx1="http://schemas.microsoft.com/office/drawing/2015/9/8/chartex" xmlns:cx2="http://schemas.microsoft.com/office/drawing/2015/10/21/chartex" xmlns:mc="http://schemas.openxmlformats.org/markup-compatibility/2006" xmlns:o="urn:schemas-microsoft-com:office:office" xmlns:r="http://schemas.openxmlformats.org/officeDocument/2006/relationships" xmlns:m="http://schemas.openxmlformats.org/officeDocument/2006/math" xmlns:v="urn:schemas-microsoft-com:vml" xmlns:wp14="http://schemas.microsoft.com/office/word/2010/wordprocessingDrawing" xmlns:wp="http://schemas.openxmlformats.org/drawingml/2006/wordprocessingDrawing" xmlns:w10="urn:schemas-microsoft-com:office:word" xmlns:w="http://schemas.openxmlformats.org/wordprocessingml/2006/main" xmlns:w14="http://schemas.microsoft.com/office/word/2010/wordml" xmlns:w15="http://schemas.microsoft.com/office/word/2012/wordml" xmlns:w16se="http://schemas.microsoft.com/office/word/2015/wordml/symex" xmlns:wpg="http://schemas.microsoft.com/office/word/2010/wordprocessingGroup" xmlns:wpi="http://schemas.microsoft.com/office/word/2010/wordprocessingInk" xmlns:wne="http://schemas.microsoft.com/office/word/2006/wordml" xmlns:wps="http://schemas.microsoft.com/office/word/2010/wordprocessingShape" mc:Ignorable="w14 w15 w16se wp14">
   <w:body>
+    <w:p>
+      <w:pPr>
+        <w:pStyle w:val="Tytu"/>
+      </w:pPr>
+      <w:r>
+        <w:rPr>
+          <w:noProof/>
+          <w:lang w:eastAsia="pl-PL"/>
+        </w:rPr>
+        <w:drawing>
+          <wp:anchor distT="0" distB="0" distL="114300" distR="114300" simplePos="0" relativeHeight="251658240" behindDoc="0" locked="0" layoutInCell="1" allowOverlap="1" wp14:anchorId="4AEDD044" wp14:editId="205B9C0B">
+            <wp:simplePos x="0" y="0"/>
+            <wp:positionH relativeFrom="margin">
+              <wp:align>right</wp:align>
+            </wp:positionH>
+            <wp:positionV relativeFrom="paragraph">
+              <wp:posOffset>0</wp:posOffset>
+            </wp:positionV>
+            <wp:extent cx="2371725" cy="924557"/>
+            <wp:effectExtent l="0" t="0" r="0" b="9525"/>
+            <wp:wrapNone/>
+            <wp:docPr id="2" name="Obraz 2" descr="C:\Users\adika\AppData\Local\Microsoft\Windows\INetCache\Content.Word\banner.jpg"/>
+            <wp:cNvGraphicFramePr>
+              <a:graphicFrameLocks xmlns:a="http://schemas.openxmlformats.org/drawingml/2006/main" noChangeAspect="1"/>
+            </wp:cNvGraphicFramePr>
+            <a:graphic xmlns:a="http://schemas.openxmlformats.org/drawingml/2006/main">
+              <a:graphicData uri="http://schemas.openxmlformats.org/drawingml/2006/picture">
+                <pic:pic xmlns:pic="http://schemas.openxmlformats.org/drawingml/2006/picture">
+                  <pic:nvPicPr>
+                    <pic:cNvPr id="0" name="Picture 3" descr="C:\Users\adika\AppData\Local\Microsoft\Windows\INetCache\Content.Word\banner.jpg"/>
+                    <pic:cNvPicPr>
+                      <a:picLocks noChangeAspect="1" noChangeArrowheads="1"/>
+                    </pic:cNvPicPr>
+                  </pic:nvPicPr>
+                  <pic:blipFill>
+                    <a:blip r:embed="rId7">
+                      <a:extLst>
+                        <a:ext uri="{28A0092B-C50C-407E-A947-70E740481C1C}">
+                          <a14:useLocalDpi xmlns:a14="http://schemas.microsoft.com/office/drawing/2010/main" val="0"/>
+                        </a:ext>
+                      </a:extLst>
+                    </a:blip>
+                    <a:srcRect/>
+                    <a:stretch>
+                      <a:fillRect/>
+                    </a:stretch>
+                  </pic:blipFill>
+                  <pic:spPr bwMode="auto">
+                    <a:xfrm>
+                      <a:off x="0" y="0"/>
+                      <a:ext cx="2371725" cy="924557"/>
+                    </a:xfrm>
+                    <a:prstGeom prst="rect">
+                      <a:avLst/>
+                    </a:prstGeom>
+                    <a:noFill/>
+                    <a:ln>
+                      <a:noFill/>
+                    </a:ln>
+                  </pic:spPr>
+                </pic:pic>
+              </a:graphicData>
+            </a:graphic>
+            <wp14:sizeRelH relativeFrom="margin">
+              <wp14:pctWidth>0</wp14:pctWidth>
+            </wp14:sizeRelH>
+            <wp14:sizeRelV relativeFrom="margin">
+              <wp14:pctHeight>0</wp14:pctHeight>
+            </wp14:sizeRelV>
+          </wp:anchor>
+        </w:drawing>
+      </w:r>
+      <w:r>
+        <w:t>PiPeeper</w:t>
+      </w:r>
+    </w:p>
+    <w:p>
+      <w:pPr>
+        <w:pStyle w:val="Podtytu"/>
+      </w:pPr>
+      <w:r>
+        <w:t xml:space="preserve">Zastosowania systemów wbudowanych – projekt </w:t>
+      </w:r>
+    </w:p>
+    <w:p>
+      <w:pPr>
+        <w:pStyle w:val="Podtytu"/>
+        <w:pBdr>
+          <w:bottom w:val="single" w:sz="6" w:space="1" w:color="auto"/>
+        </w:pBdr>
+        <w:rPr>
+          <w:i/>
+          <w:iCs/>
+          <w:color w:val="404040" w:themeColor="text1" w:themeTint="BF"/>
+        </w:rPr>
+      </w:pPr>
+      <w:r>
+        <w:rPr>
+          <w:rStyle w:val="Wyrnieniedelikatne"/>
+        </w:rPr>
+        <w:t>Adrian Frydmański, Bohdan Jaminski</w:t>
+      </w:r>
+    </w:p>
     <w:p>
       <w:pPr>
         <w:pStyle w:val="Nagwek1"/>
@@ -74,15 +177,7 @@
     </w:p>
     <w:p>
       <w:r>
-        <w:t xml:space="preserve">Do </w:t>
-      </w:r>
-      <w:proofErr w:type="spellStart"/>
-      <w:r>
-        <w:t>Raspberry</w:t>
-      </w:r>
-      <w:proofErr w:type="spellEnd"/>
-      <w:r>
-        <w:t xml:space="preserve"> Pi podłączony jest za pomocą magistrali I</w:t>
+        <w:t>Do Raspberry Pi podłączony jest za pomocą magistrali I</w:t>
       </w:r>
       <w:r>
         <w:rPr>
@@ -91,23 +186,18 @@
         <w:t>2</w:t>
       </w:r>
       <w:r>
-        <w:t xml:space="preserve">C kontroler serw generujący sygnał PWM. Zasilany jest z zewnętrznego źródła zasilania, gdyż generowałby zbyt duże zakłócenia na linii 5V w </w:t>
-      </w:r>
-      <w:proofErr w:type="spellStart"/>
-      <w:r>
-        <w:t>Raspberry</w:t>
-      </w:r>
-      <w:proofErr w:type="spellEnd"/>
-      <w:r>
-        <w:t xml:space="preserve"> Pi. </w:t>
-      </w:r>
-      <w:proofErr w:type="spellStart"/>
-      <w:r>
-        <w:t>Makerka</w:t>
-      </w:r>
-      <w:proofErr w:type="spellEnd"/>
-      <w:r>
-        <w:t xml:space="preserve"> internetowa podłączona jest za pomocą kabla USB.</w:t>
+        <w:t>C kontroler serw generujący sygnał PWM. Zasilany jest z zewnętrznego źródła zasilania, gdyż generowałby zbyt duże zakłócenia</w:t>
+      </w:r>
+      <w:r>
+        <w:t xml:space="preserve"> na linii 5V w Raspberry Pi. Kam</w:t>
+      </w:r>
+      <w:r>
+        <w:t>erka internetowa podłączo</w:t>
+      </w:r>
+      <w:bookmarkStart w:id="0" w:name="_GoBack"/>
+      <w:bookmarkEnd w:id="0"/>
+      <w:r>
+        <w:t>na jest za pomocą kabla USB.</w:t>
       </w:r>
     </w:p>
     <w:p>
@@ -115,197 +205,49 @@
         <w:jc w:val="both"/>
       </w:pPr>
       <w:r>
-        <w:rPr>
-          <w:noProof/>
-          <w:lang w:eastAsia="pl-PL"/>
-        </w:rPr>
-        <mc:AlternateContent>
-          <mc:Choice Requires="wps">
-            <w:drawing>
-              <wp:anchor distT="0" distB="0" distL="114300" distR="114300" simplePos="0" relativeHeight="251660288" behindDoc="0" locked="0" layoutInCell="1" allowOverlap="1" wp14:anchorId="3A818EBE" wp14:editId="174DF514">
-                <wp:simplePos x="0" y="0"/>
-                <wp:positionH relativeFrom="column">
-                  <wp:posOffset>3026410</wp:posOffset>
-                </wp:positionH>
-                <wp:positionV relativeFrom="paragraph">
-                  <wp:posOffset>3943350</wp:posOffset>
-                </wp:positionV>
-                <wp:extent cx="3152775" cy="635"/>
-                <wp:effectExtent l="0" t="0" r="9525" b="18415"/>
-                <wp:wrapSquare wrapText="bothSides"/>
-                <wp:docPr id="6" name="Pole tekstowe 6"/>
-                <wp:cNvGraphicFramePr/>
-                <a:graphic xmlns:a="http://schemas.openxmlformats.org/drawingml/2006/main">
-                  <a:graphicData uri="http://schemas.microsoft.com/office/word/2010/wordprocessingShape">
-                    <wps:wsp>
-                      <wps:cNvSpPr txBox="1"/>
-                      <wps:spPr>
-                        <a:xfrm>
-                          <a:off x="0" y="0"/>
-                          <a:ext cx="3152775" cy="635"/>
-                        </a:xfrm>
-                        <a:prstGeom prst="rect">
-                          <a:avLst/>
-                        </a:prstGeom>
-                        <a:solidFill>
-                          <a:prstClr val="white"/>
-                        </a:solidFill>
-                        <a:ln>
-                          <a:noFill/>
-                        </a:ln>
-                      </wps:spPr>
-                      <wps:txbx>
-                        <w:txbxContent>
-                          <w:p>
-                            <w:pPr>
-                              <w:pStyle w:val="Legenda"/>
-                              <w:rPr>
-                                <w:noProof/>
-                              </w:rPr>
-                            </w:pPr>
-                            <w:r>
-                              <w:t xml:space="preserve">Rysunek </w:t>
-                            </w:r>
-                            <w:r>
-                              <w:fldChar w:fldCharType="begin"/>
-                            </w:r>
-                            <w:r>
-                              <w:instrText xml:space="preserve"> SEQ Rysunek \* ARABIC </w:instrText>
-                            </w:r>
-                            <w:r>
-                              <w:fldChar w:fldCharType="separate"/>
-                            </w:r>
-                            <w:r>
-                              <w:rPr>
-                                <w:noProof/>
-                              </w:rPr>
-                              <w:t>1</w:t>
-                            </w:r>
-                            <w:r>
-                              <w:rPr>
-                                <w:noProof/>
-                              </w:rPr>
-                              <w:fldChar w:fldCharType="end"/>
-                            </w:r>
-                            <w:r>
-                              <w:t xml:space="preserve"> </w:t>
-                            </w:r>
-                            <w:proofErr w:type="spellStart"/>
-                            <w:r>
-                              <w:t>PiPeeper</w:t>
-                            </w:r>
-                            <w:proofErr w:type="spellEnd"/>
-                            <w:r>
-                              <w:t xml:space="preserve"> z podłączonym </w:t>
-                            </w:r>
-                            <w:proofErr w:type="spellStart"/>
-                            <w:r>
-                              <w:t>powerbankiem</w:t>
-                            </w:r>
-                            <w:proofErr w:type="spellEnd"/>
-                            <w:r>
-                              <w:t xml:space="preserve"> do zasilania serw</w:t>
-                            </w:r>
-                          </w:p>
-                        </w:txbxContent>
-                      </wps:txbx>
-                      <wps:bodyPr rot="0" spcFirstLastPara="0" vertOverflow="overflow" horzOverflow="overflow" vert="horz" wrap="square" lIns="0" tIns="0" rIns="0" bIns="0" numCol="1" spcCol="0" rtlCol="0" fromWordArt="0" anchor="t" anchorCtr="0" forceAA="0" compatLnSpc="1">
-                        <a:prstTxWarp prst="textNoShape">
-                          <a:avLst/>
-                        </a:prstTxWarp>
-                        <a:spAutoFit/>
-                      </wps:bodyPr>
-                    </wps:wsp>
-                  </a:graphicData>
-                </a:graphic>
-              </wp:anchor>
-            </w:drawing>
-          </mc:Choice>
-          <mc:Fallback>
-            <w:pict>
-              <v:shapetype w14:anchorId="3A818EBE" id="_x0000_t202" coordsize="21600,21600" o:spt="202" path="m,l,21600r21600,l21600,xe">
-                <v:stroke joinstyle="miter"/>
-                <v:path gradientshapeok="t" o:connecttype="rect"/>
-              </v:shapetype>
-              <v:shape id="Pole tekstowe 6" o:spid="_x0000_s1026" type="#_x0000_t202" style="position:absolute;left:0;text-align:left;margin-left:238.3pt;margin-top:310.5pt;width:248.25pt;height:.05pt;z-index:251660288;visibility:visible;mso-wrap-style:square;mso-wrap-distance-left:9pt;mso-wrap-distance-top:0;mso-wrap-distance-right:9pt;mso-wrap-distance-bottom:0;mso-position-horizontal:absolute;mso-position-horizontal-relative:text;mso-position-vertical:absolute;mso-position-vertical-relative:text;v-text-anchor:top" o:gfxdata="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" stroked="f">
-                <v:textbox style="mso-fit-shape-to-text:t" inset="0,0,0,0">
-                  <w:txbxContent>
-                    <w:p>
-                      <w:pPr>
-                        <w:pStyle w:val="Legenda"/>
-                        <w:rPr>
-                          <w:noProof/>
-                        </w:rPr>
-                      </w:pPr>
-                      <w:r>
-                        <w:t xml:space="preserve">Rysunek </w:t>
-                      </w:r>
-                      <w:r>
-                        <w:fldChar w:fldCharType="begin"/>
-                      </w:r>
-                      <w:r>
-                        <w:instrText xml:space="preserve"> SEQ Rysunek \* ARABIC </w:instrText>
-                      </w:r>
-                      <w:r>
-                        <w:fldChar w:fldCharType="separate"/>
-                      </w:r>
-                      <w:r>
-                        <w:rPr>
-                          <w:noProof/>
-                        </w:rPr>
-                        <w:t>1</w:t>
-                      </w:r>
-                      <w:r>
-                        <w:rPr>
-                          <w:noProof/>
-                        </w:rPr>
-                        <w:fldChar w:fldCharType="end"/>
-                      </w:r>
-                      <w:r>
-                        <w:t xml:space="preserve"> </w:t>
-                      </w:r>
-                      <w:proofErr w:type="spellStart"/>
-                      <w:r>
-                        <w:t>PiPeeper</w:t>
-                      </w:r>
-                      <w:proofErr w:type="spellEnd"/>
-                      <w:r>
-                        <w:t xml:space="preserve"> z podłączonym </w:t>
-                      </w:r>
-                      <w:proofErr w:type="spellStart"/>
-                      <w:r>
-                        <w:t>powerbankiem</w:t>
-                      </w:r>
-                      <w:proofErr w:type="spellEnd"/>
-                      <w:r>
-                        <w:t xml:space="preserve"> do zasilania serw</w:t>
-                      </w:r>
-                    </w:p>
-                  </w:txbxContent>
-                </v:textbox>
-                <w10:wrap type="square"/>
-              </v:shape>
-            </w:pict>
-          </mc:Fallback>
-        </mc:AlternateContent>
-      </w:r>
+        <w:t>Interfejs użytkownika</w:t>
+      </w:r>
+      <w:r>
+        <w:t xml:space="preserve"> został napisany w Pythonie i opiera się o framework Flask. Po wczytaniu strony wysyłany jest strumieniowo obraz z kamery. Ponadto po </w:t>
+      </w:r>
+      <w:r>
+        <w:t xml:space="preserve">wciśnięciu przycisku w przeglądarce i </w:t>
+      </w:r>
+      <w:r>
+        <w:t xml:space="preserve">otrzymaniu </w:t>
+      </w:r>
+      <w:r>
+        <w:t xml:space="preserve">po stronie serwera </w:t>
+      </w:r>
+      <w:r>
+        <w:t>odpowiedniego żądania zmieniane są wartości pozycji serwomechanizmów.</w:t>
+      </w:r>
+    </w:p>
+    <w:p>
+      <w:pPr>
+        <w:jc w:val="both"/>
+      </w:pPr>
+      <w:r>
+        <w:t xml:space="preserve">Komunikacja z serwerem odbywa się </w:t>
+      </w:r>
+      <w:r>
+        <w:t>przy pomocy jQuery, które po wciśnięciu przycisku na stronie wysyła żądanie do serwera, skutkujące poruszeniem się serwomechanizmu (serwomechanizmów).</w:t>
+      </w:r>
+    </w:p>
+    <w:p>
+      <w:pPr>
+        <w:keepNext/>
+        <w:jc w:val="center"/>
+      </w:pPr>
       <w:r>
         <w:rPr>
           <w:noProof/>
           <w:lang w:eastAsia="pl-PL"/>
         </w:rPr>
         <w:drawing>
-          <wp:anchor distT="0" distB="0" distL="114300" distR="114300" simplePos="0" relativeHeight="251658240" behindDoc="0" locked="0" layoutInCell="1" allowOverlap="1">
-            <wp:simplePos x="0" y="0"/>
-            <wp:positionH relativeFrom="margin">
-              <wp:align>right</wp:align>
-            </wp:positionH>
-            <wp:positionV relativeFrom="paragraph">
-              <wp:posOffset>76200</wp:posOffset>
-            </wp:positionV>
-            <wp:extent cx="3152775" cy="3810000"/>
-            <wp:effectExtent l="0" t="0" r="9525" b="0"/>
-            <wp:wrapSquare wrapText="bothSides"/>
+          <wp:inline distT="0" distB="0" distL="0" distR="0" wp14:anchorId="5BC4ACD1" wp14:editId="2326C717">
+            <wp:extent cx="3468053" cy="4191000"/>
+            <wp:effectExtent l="0" t="0" r="0" b="0"/>
             <wp:docPr id="5" name="Obraz 5" descr="C:\Users\adika\AppData\Local\Microsoft\Windows\INetCache\Content.Word\2016-11-24 00.42.56.jpg"/>
             <wp:cNvGraphicFramePr>
               <a:graphicFrameLocks xmlns:a="http://schemas.openxmlformats.org/drawingml/2006/main" noChangeAspect="1"/>
@@ -320,7 +262,7 @@
                     </pic:cNvPicPr>
                   </pic:nvPicPr>
                   <pic:blipFill>
-                    <a:blip r:embed="rId7" cstate="print">
+                    <a:blip r:embed="rId8" cstate="print">
                       <a:extLst>
                         <a:ext uri="{28A0092B-C50C-407E-A947-70E740481C1C}">
                           <a14:useLocalDpi xmlns:a14="http://schemas.microsoft.com/office/drawing/2010/main" val="0"/>
@@ -335,7 +277,7 @@
                   <pic:spPr bwMode="auto">
                     <a:xfrm>
                       <a:off x="0" y="0"/>
-                      <a:ext cx="3152775" cy="3810000"/>
+                      <a:ext cx="3472859" cy="4196808"/>
                     </a:xfrm>
                     <a:prstGeom prst="rect">
                       <a:avLst/>
@@ -348,75 +290,140 @@
                 </pic:pic>
               </a:graphicData>
             </a:graphic>
-            <wp14:sizeRelH relativeFrom="page">
-              <wp14:pctWidth>0</wp14:pctWidth>
-            </wp14:sizeRelH>
-            <wp14:sizeRelV relativeFrom="page">
-              <wp14:pctHeight>0</wp14:pctHeight>
-            </wp14:sizeRelV>
-          </wp:anchor>
+          </wp:inline>
         </w:drawing>
       </w:r>
-      <w:r>
-        <w:t xml:space="preserve">System został napisany w </w:t>
-      </w:r>
-      <w:proofErr w:type="spellStart"/>
-      <w:r>
-        <w:t>Pythonie</w:t>
-      </w:r>
-      <w:proofErr w:type="spellEnd"/>
-      <w:r>
-        <w:t xml:space="preserve"> i opiera się o </w:t>
-      </w:r>
-      <w:proofErr w:type="spellStart"/>
-      <w:r>
-        <w:t>framework</w:t>
-      </w:r>
-      <w:proofErr w:type="spellEnd"/>
-      <w:r>
-        <w:t xml:space="preserve"> </w:t>
-      </w:r>
-      <w:proofErr w:type="spellStart"/>
-      <w:r>
-        <w:t>Flask</w:t>
-      </w:r>
-      <w:proofErr w:type="spellEnd"/>
-      <w:r>
-        <w:t xml:space="preserve">. Po wczytaniu strony wysyłany jest strumieniowo obraz z kamery. Ponadto po </w:t>
-      </w:r>
-      <w:r>
-        <w:t xml:space="preserve">wciśnięciu przycisku w przeglądarce i </w:t>
-      </w:r>
-      <w:r>
-        <w:t xml:space="preserve">otrzymaniu </w:t>
-      </w:r>
-      <w:r>
-        <w:t xml:space="preserve">po stronie serwera </w:t>
-      </w:r>
-      <w:r>
-        <w:t>odpowiedniego żądania zmieniane są wartości pozycji serwomechanizmów.</w:t>
+    </w:p>
+    <w:p>
+      <w:pPr>
+        <w:pStyle w:val="Legenda"/>
+        <w:jc w:val="center"/>
+      </w:pPr>
+      <w:r>
+        <w:t xml:space="preserve">Rysunek </w:t>
+      </w:r>
+      <w:fldSimple w:instr=" SEQ Rysunek \* ARABIC ">
+        <w:r>
+          <w:rPr>
+            <w:noProof/>
+          </w:rPr>
+          <w:t>1</w:t>
+        </w:r>
+      </w:fldSimple>
+      <w:r>
+        <w:t xml:space="preserve"> PiPeeper z podłączonym powerbankiem do zasilania serw</w:t>
       </w:r>
     </w:p>
     <w:p>
       <w:pPr>
         <w:pStyle w:val="Nagwek1"/>
         <w:jc w:val="both"/>
+      </w:pPr>
+      <w:r>
+        <w:lastRenderedPageBreak/>
+        <w:t>Testowanie i uruchamianie</w:t>
+      </w:r>
+      <w:r>
+        <w:t xml:space="preserve"> </w:t>
+      </w:r>
+    </w:p>
+    <w:p>
+      <w:pPr>
+        <w:pStyle w:val="Akapitzlist"/>
+        <w:numPr>
+          <w:ilvl w:val="0"/>
+          <w:numId w:val="2"/>
+        </w:numPr>
+      </w:pPr>
+      <w:r>
+        <w:t xml:space="preserve">Pobranie z repozytorium </w:t>
+      </w:r>
+      <w:r>
+        <w:t>https://github.com/Adrian94F/PiPeeper</w:t>
+      </w:r>
+    </w:p>
+    <w:p>
+      <w:pPr>
+        <w:pStyle w:val="Akapitzlist"/>
+        <w:numPr>
+          <w:ilvl w:val="0"/>
+          <w:numId w:val="2"/>
+        </w:numPr>
+      </w:pPr>
+      <w:r>
+        <w:t>Włączenie obsługi I</w:t>
+      </w:r>
+      <w:r>
         <w:rPr>
-          <w:rFonts w:asciiTheme="minorHAnsi" w:eastAsiaTheme="minorHAnsi" w:hAnsiTheme="minorHAnsi" w:cstheme="minorBidi"/>
-          <w:i/>
-          <w:iCs/>
-          <w:color w:val="44546A" w:themeColor="text2"/>
-          <w:sz w:val="18"/>
-          <w:szCs w:val="18"/>
+          <w:vertAlign w:val="superscript"/>
         </w:rPr>
-      </w:pPr>
-      <w:bookmarkStart w:id="0" w:name="_GoBack"/>
-      <w:bookmarkEnd w:id="0"/>
+        <w:t>2</w:t>
+      </w:r>
+      <w:r>
+        <w:t>C</w:t>
+      </w:r>
+    </w:p>
+    <w:p>
+      <w:pPr>
+        <w:pStyle w:val="Akapitzlist"/>
+        <w:numPr>
+          <w:ilvl w:val="0"/>
+          <w:numId w:val="2"/>
+        </w:numPr>
+      </w:pPr>
+      <w:r>
+        <w:t>Instalacja pipa (</w:t>
+      </w:r>
+      <w:r>
+        <w:rPr>
+          <w:rFonts w:ascii="Consolas" w:hAnsi="Consolas"/>
+        </w:rPr>
+        <w:t>sudo apt install python-pip</w:t>
+      </w:r>
+      <w:r>
+        <w:t>)</w:t>
+      </w:r>
+    </w:p>
+    <w:p>
+      <w:pPr>
+        <w:pStyle w:val="Akapitzlist"/>
+        <w:numPr>
+          <w:ilvl w:val="0"/>
+          <w:numId w:val="2"/>
+        </w:numPr>
+      </w:pPr>
+      <w:r>
+        <w:t>Instalacja Flaska (pip install flask)</w:t>
+      </w:r>
+    </w:p>
+    <w:p>
+      <w:pPr>
+        <w:pStyle w:val="Akapitzlist"/>
+        <w:numPr>
+          <w:ilvl w:val="0"/>
+          <w:numId w:val="2"/>
+        </w:numPr>
+      </w:pPr>
+      <w:r>
+        <w:t>Uruchomienie serwera poprzez main.py w katalogu głównym repozytorium</w:t>
+      </w:r>
+    </w:p>
+    <w:p>
+      <w:pPr>
+        <w:pStyle w:val="Akapitzlist"/>
+        <w:numPr>
+          <w:ilvl w:val="0"/>
+          <w:numId w:val="2"/>
+        </w:numPr>
+      </w:pPr>
+      <w:r>
+        <w:t>Uruchomienie strony http://adres_raspberry_pi:5000 (na Raspberry Pi localhost:5000)</w:t>
+      </w:r>
     </w:p>
     <w:p>
       <w:pPr>
         <w:pStyle w:val="Nagwek1"/>
-        <w:jc w:val="both"/>
+        <w:jc w:val="center"/>
       </w:pPr>
       <w:r>
         <w:rPr>
@@ -424,7 +431,7 @@
           <w:lang w:eastAsia="pl-PL"/>
         </w:rPr>
         <w:drawing>
-          <wp:inline distT="0" distB="0" distL="0" distR="0" wp14:anchorId="303132BB" wp14:editId="100517A4">
+          <wp:inline distT="0" distB="0" distL="0" distR="0" wp14:anchorId="354B8C9A" wp14:editId="2E5DBF4C">
             <wp:extent cx="6188710" cy="4230370"/>
             <wp:effectExtent l="0" t="0" r="2540" b="0"/>
             <wp:docPr id="3" name="Obraz 3"/>
@@ -439,7 +446,7 @@
                     <pic:cNvPicPr/>
                   </pic:nvPicPr>
                   <pic:blipFill>
-                    <a:blip r:embed="rId8"/>
+                    <a:blip r:embed="rId9"/>
                     <a:stretch>
                       <a:fillRect/>
                     </a:stretch>
@@ -463,7 +470,7 @@
     <w:p>
       <w:pPr>
         <w:pStyle w:val="Legenda"/>
-        <w:jc w:val="both"/>
+        <w:jc w:val="center"/>
       </w:pPr>
       <w:r>
         <w:t>Rysunek 2 Interfejs użytkownika</w:t>
@@ -475,119 +482,32 @@
         <w:jc w:val="both"/>
       </w:pPr>
       <w:r>
-        <w:t>Testowanie</w:t>
-      </w:r>
-      <w:r>
-        <w:t xml:space="preserve"> </w:t>
+        <w:t>Wnioski</w:t>
       </w:r>
     </w:p>
     <w:p>
       <w:pPr>
         <w:jc w:val="both"/>
       </w:pPr>
-      <w:proofErr w:type="spellStart"/>
-      <w:r>
-        <w:t>PiPeeper</w:t>
-      </w:r>
-      <w:proofErr w:type="spellEnd"/>
-      <w:r>
-        <w:t xml:space="preserve"> należy pobrać z repozytorium dostępnego pod adresem </w:t>
-      </w:r>
-      <w:r>
-        <w:t>https://github.com/Adrian94F/PiPeeper</w:t>
-      </w:r>
-      <w:r>
-        <w:t xml:space="preserve">. </w:t>
-      </w:r>
-    </w:p>
-    <w:p>
-      <w:pPr>
-        <w:jc w:val="both"/>
-      </w:pPr>
-      <w:r>
-        <w:t xml:space="preserve">System uruchamiany jest na komputerze </w:t>
-      </w:r>
-      <w:proofErr w:type="spellStart"/>
-      <w:r>
-        <w:t>Raspberry</w:t>
-      </w:r>
-      <w:proofErr w:type="spellEnd"/>
-      <w:r>
-        <w:t xml:space="preserve"> Pi 3 z systemem </w:t>
-      </w:r>
-      <w:proofErr w:type="spellStart"/>
-      <w:r>
-        <w:t>Raspbian</w:t>
-      </w:r>
-      <w:proofErr w:type="spellEnd"/>
-      <w:r>
-        <w:t xml:space="preserve">. </w:t>
-      </w:r>
-      <w:r>
-        <w:t>Należy uruchomić obsługę magistrali I</w:t>
-      </w:r>
-      <w:r>
-        <w:rPr>
-          <w:vertAlign w:val="superscript"/>
-        </w:rPr>
-        <w:t>2</w:t>
-      </w:r>
-      <w:r>
-        <w:t xml:space="preserve">C i zainstalować </w:t>
-      </w:r>
-      <w:proofErr w:type="spellStart"/>
-      <w:r>
-        <w:t>Flask</w:t>
-      </w:r>
-      <w:proofErr w:type="spellEnd"/>
-      <w:r>
-        <w:t xml:space="preserve">. Następnie wystarczy uruchomić plik </w:t>
-      </w:r>
-      <w:r>
-        <w:rPr>
-          <w:i/>
-        </w:rPr>
-        <w:t>main.py</w:t>
-      </w:r>
-      <w:r>
-        <w:t>, by móc korzystać z urządzenia.</w:t>
-      </w:r>
-    </w:p>
-    <w:p>
-      <w:pPr>
-        <w:jc w:val="both"/>
-      </w:pPr>
-      <w:r>
-        <w:t>Strona dostępna jest na domyślnym porcie 5000.</w:t>
-      </w:r>
-    </w:p>
-    <w:p>
-      <w:pPr>
-        <w:pStyle w:val="Nagwek1"/>
-        <w:jc w:val="both"/>
-      </w:pPr>
-      <w:r>
-        <w:t>Wnioski</w:t>
-      </w:r>
-    </w:p>
-    <w:p>
-      <w:pPr>
-        <w:jc w:val="both"/>
-      </w:pPr>
-      <w:r>
-        <w:t xml:space="preserve">Projekt pokazał, jak można użyć komputera </w:t>
-      </w:r>
-      <w:proofErr w:type="spellStart"/>
-      <w:r>
-        <w:t>Raspberry</w:t>
-      </w:r>
-      <w:proofErr w:type="spellEnd"/>
-      <w:r>
-        <w:t xml:space="preserve"> Pi do własnych potrzeb i niskim nakładem pracy stworzyć zamiennik gotowego urządzenia, jakim jest typowa kamera IP.</w:t>
+      <w:r>
+        <w:t>Projekt pokazał, jak można użyć komputera Raspberry Pi do własnych potrzeb i niskim nakładem pracy stworzyć zamiennik gotowego urządzenia, jakim jest typowa kamera IP.</w:t>
+      </w:r>
+      <w:r>
+        <w:t xml:space="preserve"> System może być rozbudowany o dodatkowe funkcje, na przykład nagrywanie obrazu, wykonywanie zdjęć, dodatkowe kamery, czy panel logowania i administrowania.</w:t>
+      </w:r>
+    </w:p>
+    <w:p/>
+    <w:p>
+      <w:pPr>
+        <w:tabs>
+          <w:tab w:val="left" w:pos="4365"/>
+        </w:tabs>
+      </w:pPr>
+      <w:r>
+        <w:tab/>
       </w:r>
     </w:p>
     <w:sectPr>
-      <w:headerReference w:type="default" r:id="rId9"/>
       <w:footerReference w:type="default" r:id="rId10"/>
       <w:pgSz w:w="11906" w:h="16838"/>
       <w:pgMar w:top="1440" w:right="1080" w:bottom="1440" w:left="1080" w:header="708" w:footer="708" w:gutter="0"/>
@@ -630,60 +550,6 @@
       <w:pStyle w:val="Stopka"/>
       <w:jc w:val="center"/>
     </w:pPr>
-    <w:r>
-      <w:rPr>
-        <w:noProof/>
-        <w:lang w:eastAsia="pl-PL"/>
-      </w:rPr>
-      <w:drawing>
-        <wp:inline distT="0" distB="0" distL="0" distR="0">
-          <wp:extent cx="1885950" cy="735576"/>
-          <wp:effectExtent l="0" t="0" r="0" b="7620"/>
-          <wp:docPr id="2" name="Obraz 2" descr="C:\Users\adika\AppData\Local\Microsoft\Windows\INetCache\Content.Word\banner.jpg"/>
-          <wp:cNvGraphicFramePr>
-            <a:graphicFrameLocks xmlns:a="http://schemas.openxmlformats.org/drawingml/2006/main" noChangeAspect="1"/>
-          </wp:cNvGraphicFramePr>
-          <a:graphic xmlns:a="http://schemas.openxmlformats.org/drawingml/2006/main">
-            <a:graphicData uri="http://schemas.openxmlformats.org/drawingml/2006/picture">
-              <pic:pic xmlns:pic="http://schemas.openxmlformats.org/drawingml/2006/picture">
-                <pic:nvPicPr>
-                  <pic:cNvPr id="0" name="Picture 3" descr="C:\Users\adika\AppData\Local\Microsoft\Windows\INetCache\Content.Word\banner.jpg"/>
-                  <pic:cNvPicPr>
-                    <a:picLocks noChangeAspect="1" noChangeArrowheads="1"/>
-                  </pic:cNvPicPr>
-                </pic:nvPicPr>
-                <pic:blipFill>
-                  <a:blip r:embed="rId1">
-                    <a:extLst>
-                      <a:ext uri="{28A0092B-C50C-407E-A947-70E740481C1C}">
-                        <a14:useLocalDpi xmlns:a14="http://schemas.microsoft.com/office/drawing/2010/main" val="0"/>
-                      </a:ext>
-                    </a:extLst>
-                  </a:blip>
-                  <a:srcRect/>
-                  <a:stretch>
-                    <a:fillRect/>
-                  </a:stretch>
-                </pic:blipFill>
-                <pic:spPr bwMode="auto">
-                  <a:xfrm>
-                    <a:off x="0" y="0"/>
-                    <a:ext cx="1925935" cy="751171"/>
-                  </a:xfrm>
-                  <a:prstGeom prst="rect">
-                    <a:avLst/>
-                  </a:prstGeom>
-                  <a:noFill/>
-                  <a:ln>
-                    <a:noFill/>
-                  </a:ln>
-                </pic:spPr>
-              </pic:pic>
-            </a:graphicData>
-          </a:graphic>
-        </wp:inline>
-      </w:drawing>
-    </w:r>
   </w:p>
 </w:ftr>
 </file>
@@ -711,56 +577,6 @@
     </w:p>
   </w:footnote>
 </w:footnotes>
-</file>
-
-<file path=word/header1.xml><?xml version="1.0" encoding="utf-8"?>
-<w:hdr xmlns:wpc="http://schemas.microsoft.com/office/word/2010/wordprocessingCanvas" xmlns:cx="http://schemas.microsoft.com/office/drawing/2014/chartex" xmlns:cx1="http://schemas.microsoft.com/office/drawing/2015/9/8/chartex" xmlns:cx2="http://schemas.microsoft.com/office/drawing/2015/10/21/chartex" xmlns:mc="http://schemas.openxmlformats.org/markup-compatibility/2006" xmlns:o="urn:schemas-microsoft-com:office:office" xmlns:r="http://schemas.openxmlformats.org/officeDocument/2006/relationships" xmlns:m="http://schemas.openxmlformats.org/officeDocument/2006/math" xmlns:v="urn:schemas-microsoft-com:vml" xmlns:wp14="http://schemas.microsoft.com/office/word/2010/wordprocessingDrawing" xmlns:wp="http://schemas.openxmlformats.org/drawingml/2006/wordprocessingDrawing" xmlns:w10="urn:schemas-microsoft-com:office:word" xmlns:w="http://schemas.openxmlformats.org/wordprocessingml/2006/main" xmlns:w14="http://schemas.microsoft.com/office/word/2010/wordml" xmlns:w15="http://schemas.microsoft.com/office/word/2012/wordml" xmlns:w16se="http://schemas.microsoft.com/office/word/2015/wordml/symex" xmlns:wpg="http://schemas.microsoft.com/office/word/2010/wordprocessingGroup" xmlns:wpi="http://schemas.microsoft.com/office/word/2010/wordprocessingInk" xmlns:wne="http://schemas.microsoft.com/office/word/2006/wordml" xmlns:wps="http://schemas.microsoft.com/office/word/2010/wordprocessingShape" mc:Ignorable="w14 w15 w16se wp14">
-  <w:p>
-    <w:pPr>
-      <w:pStyle w:val="Tytu"/>
-    </w:pPr>
-    <w:proofErr w:type="spellStart"/>
-    <w:r>
-      <w:t>PiPeeper</w:t>
-    </w:r>
-    <w:proofErr w:type="spellEnd"/>
-  </w:p>
-  <w:p>
-    <w:pPr>
-      <w:pStyle w:val="Podtytu"/>
-    </w:pPr>
-    <w:r>
-      <w:t xml:space="preserve">Zastosowania systemów wbudowanych – projekt </w:t>
-    </w:r>
-  </w:p>
-  <w:p>
-    <w:pPr>
-      <w:pStyle w:val="Podtytu"/>
-      <w:pBdr>
-        <w:bottom w:val="single" w:sz="6" w:space="1" w:color="auto"/>
-      </w:pBdr>
-      <w:rPr>
-        <w:i/>
-        <w:iCs/>
-        <w:color w:val="404040" w:themeColor="text1" w:themeTint="BF"/>
-      </w:rPr>
-    </w:pPr>
-    <w:r>
-      <w:rPr>
-        <w:rStyle w:val="Wyrnieniedelikatne"/>
-      </w:rPr>
-      <w:t xml:space="preserve">Adrian Frydmański, Bohdan </w:t>
-    </w:r>
-    <w:proofErr w:type="spellStart"/>
-    <w:r>
-      <w:rPr>
-        <w:rStyle w:val="Wyrnieniedelikatne"/>
-      </w:rPr>
-      <w:t>Jaminski</w:t>
-    </w:r>
-    <w:proofErr w:type="spellEnd"/>
-  </w:p>
-</w:hdr>
 </file>
 
 <file path=word/numbering.xml><?xml version="1.0" encoding="utf-8"?>
@@ -878,8 +694,97 @@
       </w:rPr>
     </w:lvl>
   </w:abstractNum>
+  <w:abstractNum w:abstractNumId="1" w15:restartNumberingAfterBreak="0">
+    <w:nsid w:val="462B2050"/>
+    <w:multiLevelType w:val="hybridMultilevel"/>
+    <w:tmpl w:val="9E1292F6"/>
+    <w:lvl w:ilvl="0" w:tplc="0415000F">
+      <w:start w:val="1"/>
+      <w:numFmt w:val="decimal"/>
+      <w:lvlText w:val="%1."/>
+      <w:lvlJc w:val="left"/>
+      <w:pPr>
+        <w:ind w:left="720" w:hanging="360"/>
+      </w:pPr>
+    </w:lvl>
+    <w:lvl w:ilvl="1" w:tplc="04150019" w:tentative="1">
+      <w:start w:val="1"/>
+      <w:numFmt w:val="lowerLetter"/>
+      <w:lvlText w:val="%2."/>
+      <w:lvlJc w:val="left"/>
+      <w:pPr>
+        <w:ind w:left="1440" w:hanging="360"/>
+      </w:pPr>
+    </w:lvl>
+    <w:lvl w:ilvl="2" w:tplc="0415001B" w:tentative="1">
+      <w:start w:val="1"/>
+      <w:numFmt w:val="lowerRoman"/>
+      <w:lvlText w:val="%3."/>
+      <w:lvlJc w:val="right"/>
+      <w:pPr>
+        <w:ind w:left="2160" w:hanging="180"/>
+      </w:pPr>
+    </w:lvl>
+    <w:lvl w:ilvl="3" w:tplc="0415000F" w:tentative="1">
+      <w:start w:val="1"/>
+      <w:numFmt w:val="decimal"/>
+      <w:lvlText w:val="%4."/>
+      <w:lvlJc w:val="left"/>
+      <w:pPr>
+        <w:ind w:left="2880" w:hanging="360"/>
+      </w:pPr>
+    </w:lvl>
+    <w:lvl w:ilvl="4" w:tplc="04150019" w:tentative="1">
+      <w:start w:val="1"/>
+      <w:numFmt w:val="lowerLetter"/>
+      <w:lvlText w:val="%5."/>
+      <w:lvlJc w:val="left"/>
+      <w:pPr>
+        <w:ind w:left="3600" w:hanging="360"/>
+      </w:pPr>
+    </w:lvl>
+    <w:lvl w:ilvl="5" w:tplc="0415001B" w:tentative="1">
+      <w:start w:val="1"/>
+      <w:numFmt w:val="lowerRoman"/>
+      <w:lvlText w:val="%6."/>
+      <w:lvlJc w:val="right"/>
+      <w:pPr>
+        <w:ind w:left="4320" w:hanging="180"/>
+      </w:pPr>
+    </w:lvl>
+    <w:lvl w:ilvl="6" w:tplc="0415000F" w:tentative="1">
+      <w:start w:val="1"/>
+      <w:numFmt w:val="decimal"/>
+      <w:lvlText w:val="%7."/>
+      <w:lvlJc w:val="left"/>
+      <w:pPr>
+        <w:ind w:left="5040" w:hanging="360"/>
+      </w:pPr>
+    </w:lvl>
+    <w:lvl w:ilvl="7" w:tplc="04150019" w:tentative="1">
+      <w:start w:val="1"/>
+      <w:numFmt w:val="lowerLetter"/>
+      <w:lvlText w:val="%8."/>
+      <w:lvlJc w:val="left"/>
+      <w:pPr>
+        <w:ind w:left="5760" w:hanging="360"/>
+      </w:pPr>
+    </w:lvl>
+    <w:lvl w:ilvl="8" w:tplc="0415001B" w:tentative="1">
+      <w:start w:val="1"/>
+      <w:numFmt w:val="lowerRoman"/>
+      <w:lvlText w:val="%9."/>
+      <w:lvlJc w:val="right"/>
+      <w:pPr>
+        <w:ind w:left="6480" w:hanging="180"/>
+      </w:pPr>
+    </w:lvl>
+  </w:abstractNum>
   <w:num w:numId="1">
     <w:abstractNumId w:val="0"/>
+  </w:num>
+  <w:num w:numId="2">
+    <w:abstractNumId w:val="1"/>
   </w:num>
 </w:numbering>
 </file>
